--- a/需求分析/需求规格说明书 - 示例.docx
+++ b/需求分析/需求规格说明书 - 示例.docx
@@ -1,6 +1,6 @@
 
 <file path=word/document.xml><?xml version="1.0" encoding="utf-8"?>
-<w:document xmlns:wpc="http://schemas.microsoft.com/office/word/2010/wordprocessingCanvas" xmlns:cx="http://schemas.microsoft.com/office/drawing/2014/chartex" xmlns:cx1="http://schemas.microsoft.com/office/drawing/2015/9/8/chartex" xmlns:cx2="http://schemas.microsoft.com/office/drawing/2015/10/21/chartex" xmlns:cx3="http://schemas.microsoft.com/office/drawing/2016/5/9/chartex" xmlns:cx4="http://schemas.microsoft.com/office/drawing/2016/5/10/chartex" xmlns:cx5="http://schemas.microsoft.com/office/drawing/2016/5/11/chartex" xmlns:cx6="http://schemas.microsoft.com/office/drawing/2016/5/12/chartex" xmlns:cx7="http://schemas.microsoft.com/office/drawing/2016/5/13/chartex" xmlns:cx8="http://schemas.microsoft.com/office/drawing/2016/5/14/chartex" xmlns:mc="http://schemas.openxmlformats.org/markup-compatibility/2006" xmlns:aink="http://schemas.microsoft.com/office/drawing/2016/ink" xmlns:am3d="http://schemas.microsoft.com/office/drawing/2017/model3d" xmlns:o="urn:schemas-microsoft-com:office:office" xmlns:r="http://schemas.openxmlformats.org/officeDocument/2006/relationships" xmlns:m="http://schemas.openxmlformats.org/officeDocument/2006/math" xmlns:v="urn:schemas-microsoft-com:vml" xmlns:wp14="http://schemas.microsoft.com/office/word/2010/wordprocessingDrawing" xmlns:wp="http://schemas.openxmlformats.org/drawingml/2006/wordprocessingDrawing" xmlns:w10="urn:schemas-microsoft-com:office:word" xmlns:w="http://schemas.openxmlformats.org/wordprocessingml/2006/main" xmlns:w14="http://schemas.microsoft.com/office/word/2010/wordml" xmlns:w15="http://schemas.microsoft.com/office/word/2012/wordml" xmlns:w16cex="http://schemas.microsoft.com/office/word/2018/wordml/cex" xmlns:w16cid="http://schemas.microsoft.com/office/word/2016/wordml/cid" xmlns:w16="http://schemas.microsoft.com/office/word/2018/wordml" xmlns:w16se="http://schemas.microsoft.com/office/word/2015/wordml/symex" xmlns:wpg="http://schemas.microsoft.com/office/word/2010/wordprocessingGroup" xmlns:wpi="http://schemas.microsoft.com/office/word/2010/wordprocessingInk" xmlns:wne="http://schemas.microsoft.com/office/word/2006/wordml" xmlns:wps="http://schemas.microsoft.com/office/word/2010/wordprocessingShape" mc:Ignorable="w14 w15 w16se w16cid w16 w16cex wp14">
+<w:document xmlns:wpc="http://schemas.microsoft.com/office/word/2010/wordprocessingCanvas" xmlns:cx="http://schemas.microsoft.com/office/drawing/2014/chartex" xmlns:cx1="http://schemas.microsoft.com/office/drawing/2015/9/8/chartex" xmlns:cx2="http://schemas.microsoft.com/office/drawing/2015/10/21/chartex" xmlns:cx3="http://schemas.microsoft.com/office/drawing/2016/5/9/chartex" xmlns:cx4="http://schemas.microsoft.com/office/drawing/2016/5/10/chartex" xmlns:cx5="http://schemas.microsoft.com/office/drawing/2016/5/11/chartex" xmlns:cx6="http://schemas.microsoft.com/office/drawing/2016/5/12/chartex" xmlns:cx7="http://schemas.microsoft.com/office/drawing/2016/5/13/chartex" xmlns:cx8="http://schemas.microsoft.com/office/drawing/2016/5/14/chartex" xmlns:mc="http://schemas.openxmlformats.org/markup-compatibility/2006" xmlns:aink="http://schemas.microsoft.com/office/drawing/2016/ink" xmlns:am3d="http://schemas.microsoft.com/office/drawing/2017/model3d" xmlns:o="urn:schemas-microsoft-com:office:office" xmlns:oel="http://schemas.microsoft.com/office/2019/extlst" xmlns:r="http://schemas.openxmlformats.org/officeDocument/2006/relationships" xmlns:m="http://schemas.openxmlformats.org/officeDocument/2006/math" xmlns:v="urn:schemas-microsoft-com:vml" xmlns:wp14="http://schemas.microsoft.com/office/word/2010/wordprocessingDrawing" xmlns:wp="http://schemas.openxmlformats.org/drawingml/2006/wordprocessingDrawing" xmlns:w10="urn:schemas-microsoft-com:office:word" xmlns:w="http://schemas.openxmlformats.org/wordprocessingml/2006/main" xmlns:w14="http://schemas.microsoft.com/office/word/2010/wordml" xmlns:w15="http://schemas.microsoft.com/office/word/2012/wordml" xmlns:w16cex="http://schemas.microsoft.com/office/word/2018/wordml/cex" xmlns:w16cid="http://schemas.microsoft.com/office/word/2016/wordml/cid" xmlns:w16="http://schemas.microsoft.com/office/word/2018/wordml" xmlns:w16du="http://schemas.microsoft.com/office/word/2023/wordml/word16du" xmlns:w16sdtdh="http://schemas.microsoft.com/office/word/2020/wordml/sdtdatahash" xmlns:w16se="http://schemas.microsoft.com/office/word/2015/wordml/symex" xmlns:wpg="http://schemas.microsoft.com/office/word/2010/wordprocessingGroup" xmlns:wpi="http://schemas.microsoft.com/office/word/2010/wordprocessingInk" xmlns:wne="http://schemas.microsoft.com/office/word/2006/wordml" xmlns:wps="http://schemas.microsoft.com/office/word/2010/wordprocessingShape" mc:Ignorable="w14 w15 w16se w16cid w16 w16cex w16sdtdh w16du wp14">
   <w:body>
     <w:tbl>
       <w:tblPr>
@@ -3525,9 +3525,6 @@
       <w:pPr>
         <w:spacing w:line="300" w:lineRule="auto"/>
         <w:ind w:firstLineChars="200" w:firstLine="420"/>
-        <w:rPr>
-          <w:rFonts w:hint="eastAsia"/>
-        </w:rPr>
       </w:pPr>
       <w:r>
         <w:rPr>
@@ -5757,7 +5754,7 @@
 </file>
 
 <file path=word/endnotes.xml><?xml version="1.0" encoding="utf-8"?>
-<w:endnotes xmlns:wpc="http://schemas.microsoft.com/office/word/2010/wordprocessingCanvas" xmlns:cx="http://schemas.microsoft.com/office/drawing/2014/chartex" xmlns:cx1="http://schemas.microsoft.com/office/drawing/2015/9/8/chartex" xmlns:cx2="http://schemas.microsoft.com/office/drawing/2015/10/21/chartex" xmlns:cx3="http://schemas.microsoft.com/office/drawing/2016/5/9/chartex" xmlns:cx4="http://schemas.microsoft.com/office/drawing/2016/5/10/chartex" xmlns:cx5="http://schemas.microsoft.com/office/drawing/2016/5/11/chartex" xmlns:cx6="http://schemas.microsoft.com/office/drawing/2016/5/12/chartex" xmlns:cx7="http://schemas.microsoft.com/office/drawing/2016/5/13/chartex" xmlns:cx8="http://schemas.microsoft.com/office/drawing/2016/5/14/chartex" xmlns:mc="http://schemas.openxmlformats.org/markup-compatibility/2006" xmlns:aink="http://schemas.microsoft.com/office/drawing/2016/ink" xmlns:am3d="http://schemas.microsoft.com/office/drawing/2017/model3d" xmlns:o="urn:schemas-microsoft-com:office:office" xmlns:r="http://schemas.openxmlformats.org/officeDocument/2006/relationships" xmlns:m="http://schemas.openxmlformats.org/officeDocument/2006/math" xmlns:v="urn:schemas-microsoft-com:vml" xmlns:wp14="http://schemas.microsoft.com/office/word/2010/wordprocessingDrawing" xmlns:wp="http://schemas.openxmlformats.org/drawingml/2006/wordprocessingDrawing" xmlns:w10="urn:schemas-microsoft-com:office:word" xmlns:w="http://schemas.openxmlformats.org/wordprocessingml/2006/main" xmlns:w14="http://schemas.microsoft.com/office/word/2010/wordml" xmlns:w15="http://schemas.microsoft.com/office/word/2012/wordml" xmlns:w16cex="http://schemas.microsoft.com/office/word/2018/wordml/cex" xmlns:w16cid="http://schemas.microsoft.com/office/word/2016/wordml/cid" xmlns:w16="http://schemas.microsoft.com/office/word/2018/wordml" xmlns:w16se="http://schemas.microsoft.com/office/word/2015/wordml/symex" xmlns:wpg="http://schemas.microsoft.com/office/word/2010/wordprocessingGroup" xmlns:wpi="http://schemas.microsoft.com/office/word/2010/wordprocessingInk" xmlns:wne="http://schemas.microsoft.com/office/word/2006/wordml" xmlns:wps="http://schemas.microsoft.com/office/word/2010/wordprocessingShape" mc:Ignorable="w14 w15 w16se w16cid w16 w16cex wp14">
+<w:endnotes xmlns:wpc="http://schemas.microsoft.com/office/word/2010/wordprocessingCanvas" xmlns:cx="http://schemas.microsoft.com/office/drawing/2014/chartex" xmlns:cx1="http://schemas.microsoft.com/office/drawing/2015/9/8/chartex" xmlns:cx2="http://schemas.microsoft.com/office/drawing/2015/10/21/chartex" xmlns:cx3="http://schemas.microsoft.com/office/drawing/2016/5/9/chartex" xmlns:cx4="http://schemas.microsoft.com/office/drawing/2016/5/10/chartex" xmlns:cx5="http://schemas.microsoft.com/office/drawing/2016/5/11/chartex" xmlns:cx6="http://schemas.microsoft.com/office/drawing/2016/5/12/chartex" xmlns:cx7="http://schemas.microsoft.com/office/drawing/2016/5/13/chartex" xmlns:cx8="http://schemas.microsoft.com/office/drawing/2016/5/14/chartex" xmlns:mc="http://schemas.openxmlformats.org/markup-compatibility/2006" xmlns:aink="http://schemas.microsoft.com/office/drawing/2016/ink" xmlns:am3d="http://schemas.microsoft.com/office/drawing/2017/model3d" xmlns:o="urn:schemas-microsoft-com:office:office" xmlns:oel="http://schemas.microsoft.com/office/2019/extlst" xmlns:r="http://schemas.openxmlformats.org/officeDocument/2006/relationships" xmlns:m="http://schemas.openxmlformats.org/officeDocument/2006/math" xmlns:v="urn:schemas-microsoft-com:vml" xmlns:wp14="http://schemas.microsoft.com/office/word/2010/wordprocessingDrawing" xmlns:wp="http://schemas.openxmlformats.org/drawingml/2006/wordprocessingDrawing" xmlns:w10="urn:schemas-microsoft-com:office:word" xmlns:w="http://schemas.openxmlformats.org/wordprocessingml/2006/main" xmlns:w14="http://schemas.microsoft.com/office/word/2010/wordml" xmlns:w15="http://schemas.microsoft.com/office/word/2012/wordml" xmlns:w16cex="http://schemas.microsoft.com/office/word/2018/wordml/cex" xmlns:w16cid="http://schemas.microsoft.com/office/word/2016/wordml/cid" xmlns:w16="http://schemas.microsoft.com/office/word/2018/wordml" xmlns:w16du="http://schemas.microsoft.com/office/word/2023/wordml/word16du" xmlns:w16sdtdh="http://schemas.microsoft.com/office/word/2020/wordml/sdtdatahash" xmlns:w16se="http://schemas.microsoft.com/office/word/2015/wordml/symex" xmlns:wpg="http://schemas.microsoft.com/office/word/2010/wordprocessingGroup" xmlns:wpi="http://schemas.microsoft.com/office/word/2010/wordprocessingInk" xmlns:wne="http://schemas.microsoft.com/office/word/2006/wordml" xmlns:wps="http://schemas.microsoft.com/office/word/2010/wordprocessingShape" mc:Ignorable="w14 w15 w16se w16cid w16 w16cex w16sdtdh w16du wp14">
   <w:endnote w:type="separator" w:id="-1">
     <w:p>
       <w:r>
@@ -5776,7 +5773,7 @@
 </file>
 
 <file path=word/footer1.xml><?xml version="1.0" encoding="utf-8"?>
-<w:ftr xmlns:wpc="http://schemas.microsoft.com/office/word/2010/wordprocessingCanvas" xmlns:cx="http://schemas.microsoft.com/office/drawing/2014/chartex" xmlns:cx1="http://schemas.microsoft.com/office/drawing/2015/9/8/chartex" xmlns:cx2="http://schemas.microsoft.com/office/drawing/2015/10/21/chartex" xmlns:cx3="http://schemas.microsoft.com/office/drawing/2016/5/9/chartex" xmlns:cx4="http://schemas.microsoft.com/office/drawing/2016/5/10/chartex" xmlns:cx5="http://schemas.microsoft.com/office/drawing/2016/5/11/chartex" xmlns:cx6="http://schemas.microsoft.com/office/drawing/2016/5/12/chartex" xmlns:cx7="http://schemas.microsoft.com/office/drawing/2016/5/13/chartex" xmlns:cx8="http://schemas.microsoft.com/office/drawing/2016/5/14/chartex" xmlns:mc="http://schemas.openxmlformats.org/markup-compatibility/2006" xmlns:aink="http://schemas.microsoft.com/office/drawing/2016/ink" xmlns:am3d="http://schemas.microsoft.com/office/drawing/2017/model3d" xmlns:o="urn:schemas-microsoft-com:office:office" xmlns:r="http://schemas.openxmlformats.org/officeDocument/2006/relationships" xmlns:m="http://schemas.openxmlformats.org/officeDocument/2006/math" xmlns:v="urn:schemas-microsoft-com:vml" xmlns:wp14="http://schemas.microsoft.com/office/word/2010/wordprocessingDrawing" xmlns:wp="http://schemas.openxmlformats.org/drawingml/2006/wordprocessingDrawing" xmlns:w10="urn:schemas-microsoft-com:office:word" xmlns:w="http://schemas.openxmlformats.org/wordprocessingml/2006/main" xmlns:w14="http://schemas.microsoft.com/office/word/2010/wordml" xmlns:w15="http://schemas.microsoft.com/office/word/2012/wordml" xmlns:w16cex="http://schemas.microsoft.com/office/word/2018/wordml/cex" xmlns:w16cid="http://schemas.microsoft.com/office/word/2016/wordml/cid" xmlns:w16="http://schemas.microsoft.com/office/word/2018/wordml" xmlns:w16se="http://schemas.microsoft.com/office/word/2015/wordml/symex" xmlns:wpg="http://schemas.microsoft.com/office/word/2010/wordprocessingGroup" xmlns:wpi="http://schemas.microsoft.com/office/word/2010/wordprocessingInk" xmlns:wne="http://schemas.microsoft.com/office/word/2006/wordml" xmlns:wps="http://schemas.microsoft.com/office/word/2010/wordprocessingShape" mc:Ignorable="w14 w15 w16se w16cid w16 w16cex wp14">
+<w:ftr xmlns:wpc="http://schemas.microsoft.com/office/word/2010/wordprocessingCanvas" xmlns:cx="http://schemas.microsoft.com/office/drawing/2014/chartex" xmlns:cx1="http://schemas.microsoft.com/office/drawing/2015/9/8/chartex" xmlns:cx2="http://schemas.microsoft.com/office/drawing/2015/10/21/chartex" xmlns:cx3="http://schemas.microsoft.com/office/drawing/2016/5/9/chartex" xmlns:cx4="http://schemas.microsoft.com/office/drawing/2016/5/10/chartex" xmlns:cx5="http://schemas.microsoft.com/office/drawing/2016/5/11/chartex" xmlns:cx6="http://schemas.microsoft.com/office/drawing/2016/5/12/chartex" xmlns:cx7="http://schemas.microsoft.com/office/drawing/2016/5/13/chartex" xmlns:cx8="http://schemas.microsoft.com/office/drawing/2016/5/14/chartex" xmlns:mc="http://schemas.openxmlformats.org/markup-compatibility/2006" xmlns:aink="http://schemas.microsoft.com/office/drawing/2016/ink" xmlns:am3d="http://schemas.microsoft.com/office/drawing/2017/model3d" xmlns:o="urn:schemas-microsoft-com:office:office" xmlns:oel="http://schemas.microsoft.com/office/2019/extlst" xmlns:r="http://schemas.openxmlformats.org/officeDocument/2006/relationships" xmlns:m="http://schemas.openxmlformats.org/officeDocument/2006/math" xmlns:v="urn:schemas-microsoft-com:vml" xmlns:wp14="http://schemas.microsoft.com/office/word/2010/wordprocessingDrawing" xmlns:wp="http://schemas.openxmlformats.org/drawingml/2006/wordprocessingDrawing" xmlns:w10="urn:schemas-microsoft-com:office:word" xmlns:w="http://schemas.openxmlformats.org/wordprocessingml/2006/main" xmlns:w14="http://schemas.microsoft.com/office/word/2010/wordml" xmlns:w15="http://schemas.microsoft.com/office/word/2012/wordml" xmlns:w16cex="http://schemas.microsoft.com/office/word/2018/wordml/cex" xmlns:w16cid="http://schemas.microsoft.com/office/word/2016/wordml/cid" xmlns:w16="http://schemas.microsoft.com/office/word/2018/wordml" xmlns:w16du="http://schemas.microsoft.com/office/word/2023/wordml/word16du" xmlns:w16sdtdh="http://schemas.microsoft.com/office/word/2020/wordml/sdtdatahash" xmlns:w16se="http://schemas.microsoft.com/office/word/2015/wordml/symex" xmlns:wpg="http://schemas.microsoft.com/office/word/2010/wordprocessingGroup" xmlns:wpi="http://schemas.microsoft.com/office/word/2010/wordprocessingInk" xmlns:wne="http://schemas.microsoft.com/office/word/2006/wordml" xmlns:wps="http://schemas.microsoft.com/office/word/2010/wordprocessingShape" mc:Ignorable="w14 w15 w16se w16cid w16 w16cex w16sdtdh w16du wp14">
   <w:p>
     <w:pPr>
       <w:pStyle w:val="Body1"/>
@@ -5936,7 +5933,7 @@
 </file>
 
 <file path=word/footer2.xml><?xml version="1.0" encoding="utf-8"?>
-<w:ftr xmlns:wpc="http://schemas.microsoft.com/office/word/2010/wordprocessingCanvas" xmlns:cx="http://schemas.microsoft.com/office/drawing/2014/chartex" xmlns:cx1="http://schemas.microsoft.com/office/drawing/2015/9/8/chartex" xmlns:cx2="http://schemas.microsoft.com/office/drawing/2015/10/21/chartex" xmlns:cx3="http://schemas.microsoft.com/office/drawing/2016/5/9/chartex" xmlns:cx4="http://schemas.microsoft.com/office/drawing/2016/5/10/chartex" xmlns:cx5="http://schemas.microsoft.com/office/drawing/2016/5/11/chartex" xmlns:cx6="http://schemas.microsoft.com/office/drawing/2016/5/12/chartex" xmlns:cx7="http://schemas.microsoft.com/office/drawing/2016/5/13/chartex" xmlns:cx8="http://schemas.microsoft.com/office/drawing/2016/5/14/chartex" xmlns:mc="http://schemas.openxmlformats.org/markup-compatibility/2006" xmlns:aink="http://schemas.microsoft.com/office/drawing/2016/ink" xmlns:am3d="http://schemas.microsoft.com/office/drawing/2017/model3d" xmlns:o="urn:schemas-microsoft-com:office:office" xmlns:r="http://schemas.openxmlformats.org/officeDocument/2006/relationships" xmlns:m="http://schemas.openxmlformats.org/officeDocument/2006/math" xmlns:v="urn:schemas-microsoft-com:vml" xmlns:wp14="http://schemas.microsoft.com/office/word/2010/wordprocessingDrawing" xmlns:wp="http://schemas.openxmlformats.org/drawingml/2006/wordprocessingDrawing" xmlns:w10="urn:schemas-microsoft-com:office:word" xmlns:w="http://schemas.openxmlformats.org/wordprocessingml/2006/main" xmlns:w14="http://schemas.microsoft.com/office/word/2010/wordml" xmlns:w15="http://schemas.microsoft.com/office/word/2012/wordml" xmlns:w16cex="http://schemas.microsoft.com/office/word/2018/wordml/cex" xmlns:w16cid="http://schemas.microsoft.com/office/word/2016/wordml/cid" xmlns:w16="http://schemas.microsoft.com/office/word/2018/wordml" xmlns:w16se="http://schemas.microsoft.com/office/word/2015/wordml/symex" xmlns:wpg="http://schemas.microsoft.com/office/word/2010/wordprocessingGroup" xmlns:wpi="http://schemas.microsoft.com/office/word/2010/wordprocessingInk" xmlns:wne="http://schemas.microsoft.com/office/word/2006/wordml" xmlns:wps="http://schemas.microsoft.com/office/word/2010/wordprocessingShape" mc:Ignorable="w14 w15 w16se w16cid w16 w16cex wp14">
+<w:ftr xmlns:wpc="http://schemas.microsoft.com/office/word/2010/wordprocessingCanvas" xmlns:cx="http://schemas.microsoft.com/office/drawing/2014/chartex" xmlns:cx1="http://schemas.microsoft.com/office/drawing/2015/9/8/chartex" xmlns:cx2="http://schemas.microsoft.com/office/drawing/2015/10/21/chartex" xmlns:cx3="http://schemas.microsoft.com/office/drawing/2016/5/9/chartex" xmlns:cx4="http://schemas.microsoft.com/office/drawing/2016/5/10/chartex" xmlns:cx5="http://schemas.microsoft.com/office/drawing/2016/5/11/chartex" xmlns:cx6="http://schemas.microsoft.com/office/drawing/2016/5/12/chartex" xmlns:cx7="http://schemas.microsoft.com/office/drawing/2016/5/13/chartex" xmlns:cx8="http://schemas.microsoft.com/office/drawing/2016/5/14/chartex" xmlns:mc="http://schemas.openxmlformats.org/markup-compatibility/2006" xmlns:aink="http://schemas.microsoft.com/office/drawing/2016/ink" xmlns:am3d="http://schemas.microsoft.com/office/drawing/2017/model3d" xmlns:o="urn:schemas-microsoft-com:office:office" xmlns:oel="http://schemas.microsoft.com/office/2019/extlst" xmlns:r="http://schemas.openxmlformats.org/officeDocument/2006/relationships" xmlns:m="http://schemas.openxmlformats.org/officeDocument/2006/math" xmlns:v="urn:schemas-microsoft-com:vml" xmlns:wp14="http://schemas.microsoft.com/office/word/2010/wordprocessingDrawing" xmlns:wp="http://schemas.openxmlformats.org/drawingml/2006/wordprocessingDrawing" xmlns:w10="urn:schemas-microsoft-com:office:word" xmlns:w="http://schemas.openxmlformats.org/wordprocessingml/2006/main" xmlns:w14="http://schemas.microsoft.com/office/word/2010/wordml" xmlns:w15="http://schemas.microsoft.com/office/word/2012/wordml" xmlns:w16cex="http://schemas.microsoft.com/office/word/2018/wordml/cex" xmlns:w16cid="http://schemas.microsoft.com/office/word/2016/wordml/cid" xmlns:w16="http://schemas.microsoft.com/office/word/2018/wordml" xmlns:w16du="http://schemas.microsoft.com/office/word/2023/wordml/word16du" xmlns:w16sdtdh="http://schemas.microsoft.com/office/word/2020/wordml/sdtdatahash" xmlns:w16se="http://schemas.microsoft.com/office/word/2015/wordml/symex" xmlns:wpg="http://schemas.microsoft.com/office/word/2010/wordprocessingGroup" xmlns:wpi="http://schemas.microsoft.com/office/word/2010/wordprocessingInk" xmlns:wne="http://schemas.microsoft.com/office/word/2006/wordml" xmlns:wps="http://schemas.microsoft.com/office/word/2010/wordprocessingShape" mc:Ignorable="w14 w15 w16se w16cid w16 w16cex w16sdtdh w16du wp14">
   <w:p>
     <w:pPr>
       <w:pStyle w:val="Body1"/>
@@ -5960,7 +5957,31 @@
         <w:szCs w:val="18"/>
         <w:lang w:eastAsia="zh-CN"/>
       </w:rPr>
-      <w:t>北京中盈安信技术服务有限公司版权所有</w:t>
+      <w:t>北京</w:t>
+    </w:r>
+    <w:proofErr w:type="gramStart"/>
+    <w:r>
+      <w:rPr>
+        <w:rFonts w:ascii="Times New Roman" w:hAnsi="Times New Roman" w:hint="eastAsia"/>
+        <w:b/>
+        <w:kern w:val="2"/>
+        <w:sz w:val="18"/>
+        <w:szCs w:val="18"/>
+        <w:lang w:eastAsia="zh-CN"/>
+      </w:rPr>
+      <w:t>中盈安信</w:t>
+    </w:r>
+    <w:proofErr w:type="gramEnd"/>
+    <w:r>
+      <w:rPr>
+        <w:rFonts w:ascii="Times New Roman" w:hAnsi="Times New Roman" w:hint="eastAsia"/>
+        <w:b/>
+        <w:kern w:val="2"/>
+        <w:sz w:val="18"/>
+        <w:szCs w:val="18"/>
+        <w:lang w:eastAsia="zh-CN"/>
+      </w:rPr>
+      <w:t>技术服务有限公司版权所有</w:t>
     </w:r>
   </w:p>
   <w:p>
@@ -5986,7 +6007,31 @@
         <w:szCs w:val="18"/>
         <w:lang w:eastAsia="zh-CN"/>
       </w:rPr>
-      <w:t>本文档中所包含的信息属于北京中盈安信技术服务有限公司的机密信息</w:t>
+      <w:t>本文档中所包含的信息属于北京</w:t>
+    </w:r>
+    <w:proofErr w:type="gramStart"/>
+    <w:r>
+      <w:rPr>
+        <w:rFonts w:ascii="Times New Roman" w:hAnsi="Times New Roman" w:hint="eastAsia"/>
+        <w:b/>
+        <w:kern w:val="2"/>
+        <w:sz w:val="18"/>
+        <w:szCs w:val="18"/>
+        <w:lang w:eastAsia="zh-CN"/>
+      </w:rPr>
+      <w:t>中盈安信</w:t>
+    </w:r>
+    <w:proofErr w:type="gramEnd"/>
+    <w:r>
+      <w:rPr>
+        <w:rFonts w:ascii="Times New Roman" w:hAnsi="Times New Roman" w:hint="eastAsia"/>
+        <w:b/>
+        <w:kern w:val="2"/>
+        <w:sz w:val="18"/>
+        <w:szCs w:val="18"/>
+        <w:lang w:eastAsia="zh-CN"/>
+      </w:rPr>
+      <w:t>技术服务有限公司的机密信息</w:t>
     </w:r>
   </w:p>
   <w:p>
@@ -6019,7 +6064,7 @@
 </file>
 
 <file path=word/footer3.xml><?xml version="1.0" encoding="utf-8"?>
-<w:ftr xmlns:wpc="http://schemas.microsoft.com/office/word/2010/wordprocessingCanvas" xmlns:cx="http://schemas.microsoft.com/office/drawing/2014/chartex" xmlns:cx1="http://schemas.microsoft.com/office/drawing/2015/9/8/chartex" xmlns:cx2="http://schemas.microsoft.com/office/drawing/2015/10/21/chartex" xmlns:cx3="http://schemas.microsoft.com/office/drawing/2016/5/9/chartex" xmlns:cx4="http://schemas.microsoft.com/office/drawing/2016/5/10/chartex" xmlns:cx5="http://schemas.microsoft.com/office/drawing/2016/5/11/chartex" xmlns:cx6="http://schemas.microsoft.com/office/drawing/2016/5/12/chartex" xmlns:cx7="http://schemas.microsoft.com/office/drawing/2016/5/13/chartex" xmlns:cx8="http://schemas.microsoft.com/office/drawing/2016/5/14/chartex" xmlns:mc="http://schemas.openxmlformats.org/markup-compatibility/2006" xmlns:aink="http://schemas.microsoft.com/office/drawing/2016/ink" xmlns:am3d="http://schemas.microsoft.com/office/drawing/2017/model3d" xmlns:o="urn:schemas-microsoft-com:office:office" xmlns:r="http://schemas.openxmlformats.org/officeDocument/2006/relationships" xmlns:m="http://schemas.openxmlformats.org/officeDocument/2006/math" xmlns:v="urn:schemas-microsoft-com:vml" xmlns:wp14="http://schemas.microsoft.com/office/word/2010/wordprocessingDrawing" xmlns:wp="http://schemas.openxmlformats.org/drawingml/2006/wordprocessingDrawing" xmlns:w10="urn:schemas-microsoft-com:office:word" xmlns:w="http://schemas.openxmlformats.org/wordprocessingml/2006/main" xmlns:w14="http://schemas.microsoft.com/office/word/2010/wordml" xmlns:w15="http://schemas.microsoft.com/office/word/2012/wordml" xmlns:w16cex="http://schemas.microsoft.com/office/word/2018/wordml/cex" xmlns:w16cid="http://schemas.microsoft.com/office/word/2016/wordml/cid" xmlns:w16="http://schemas.microsoft.com/office/word/2018/wordml" xmlns:w16se="http://schemas.microsoft.com/office/word/2015/wordml/symex" xmlns:wpg="http://schemas.microsoft.com/office/word/2010/wordprocessingGroup" xmlns:wpi="http://schemas.microsoft.com/office/word/2010/wordprocessingInk" xmlns:wne="http://schemas.microsoft.com/office/word/2006/wordml" xmlns:wps="http://schemas.microsoft.com/office/word/2010/wordprocessingShape" mc:Ignorable="w14 w15 w16se w16cid w16 w16cex wp14">
+<w:ftr xmlns:wpc="http://schemas.microsoft.com/office/word/2010/wordprocessingCanvas" xmlns:cx="http://schemas.microsoft.com/office/drawing/2014/chartex" xmlns:cx1="http://schemas.microsoft.com/office/drawing/2015/9/8/chartex" xmlns:cx2="http://schemas.microsoft.com/office/drawing/2015/10/21/chartex" xmlns:cx3="http://schemas.microsoft.com/office/drawing/2016/5/9/chartex" xmlns:cx4="http://schemas.microsoft.com/office/drawing/2016/5/10/chartex" xmlns:cx5="http://schemas.microsoft.com/office/drawing/2016/5/11/chartex" xmlns:cx6="http://schemas.microsoft.com/office/drawing/2016/5/12/chartex" xmlns:cx7="http://schemas.microsoft.com/office/drawing/2016/5/13/chartex" xmlns:cx8="http://schemas.microsoft.com/office/drawing/2016/5/14/chartex" xmlns:mc="http://schemas.openxmlformats.org/markup-compatibility/2006" xmlns:aink="http://schemas.microsoft.com/office/drawing/2016/ink" xmlns:am3d="http://schemas.microsoft.com/office/drawing/2017/model3d" xmlns:o="urn:schemas-microsoft-com:office:office" xmlns:oel="http://schemas.microsoft.com/office/2019/extlst" xmlns:r="http://schemas.openxmlformats.org/officeDocument/2006/relationships" xmlns:m="http://schemas.openxmlformats.org/officeDocument/2006/math" xmlns:v="urn:schemas-microsoft-com:vml" xmlns:wp14="http://schemas.microsoft.com/office/word/2010/wordprocessingDrawing" xmlns:wp="http://schemas.openxmlformats.org/drawingml/2006/wordprocessingDrawing" xmlns:w10="urn:schemas-microsoft-com:office:word" xmlns:w="http://schemas.openxmlformats.org/wordprocessingml/2006/main" xmlns:w14="http://schemas.microsoft.com/office/word/2010/wordml" xmlns:w15="http://schemas.microsoft.com/office/word/2012/wordml" xmlns:w16cex="http://schemas.microsoft.com/office/word/2018/wordml/cex" xmlns:w16cid="http://schemas.microsoft.com/office/word/2016/wordml/cid" xmlns:w16="http://schemas.microsoft.com/office/word/2018/wordml" xmlns:w16du="http://schemas.microsoft.com/office/word/2023/wordml/word16du" xmlns:w16sdtdh="http://schemas.microsoft.com/office/word/2020/wordml/sdtdatahash" xmlns:w16se="http://schemas.microsoft.com/office/word/2015/wordml/symex" xmlns:wpg="http://schemas.microsoft.com/office/word/2010/wordprocessingGroup" xmlns:wpi="http://schemas.microsoft.com/office/word/2010/wordprocessingInk" xmlns:wne="http://schemas.microsoft.com/office/word/2006/wordml" xmlns:wps="http://schemas.microsoft.com/office/word/2010/wordprocessingShape" mc:Ignorable="w14 w15 w16se w16cid w16 w16cex w16sdtdh w16du wp14">
   <w:p>
     <w:pPr>
       <w:pStyle w:val="a7"/>
@@ -6134,7 +6179,7 @@
 </file>
 
 <file path=word/footnotes.xml><?xml version="1.0" encoding="utf-8"?>
-<w:footnotes xmlns:wpc="http://schemas.microsoft.com/office/word/2010/wordprocessingCanvas" xmlns:cx="http://schemas.microsoft.com/office/drawing/2014/chartex" xmlns:cx1="http://schemas.microsoft.com/office/drawing/2015/9/8/chartex" xmlns:cx2="http://schemas.microsoft.com/office/drawing/2015/10/21/chartex" xmlns:cx3="http://schemas.microsoft.com/office/drawing/2016/5/9/chartex" xmlns:cx4="http://schemas.microsoft.com/office/drawing/2016/5/10/chartex" xmlns:cx5="http://schemas.microsoft.com/office/drawing/2016/5/11/chartex" xmlns:cx6="http://schemas.microsoft.com/office/drawing/2016/5/12/chartex" xmlns:cx7="http://schemas.microsoft.com/office/drawing/2016/5/13/chartex" xmlns:cx8="http://schemas.microsoft.com/office/drawing/2016/5/14/chartex" xmlns:mc="http://schemas.openxmlformats.org/markup-compatibility/2006" xmlns:aink="http://schemas.microsoft.com/office/drawing/2016/ink" xmlns:am3d="http://schemas.microsoft.com/office/drawing/2017/model3d" xmlns:o="urn:schemas-microsoft-com:office:office" xmlns:r="http://schemas.openxmlformats.org/officeDocument/2006/relationships" xmlns:m="http://schemas.openxmlformats.org/officeDocument/2006/math" xmlns:v="urn:schemas-microsoft-com:vml" xmlns:wp14="http://schemas.microsoft.com/office/word/2010/wordprocessingDrawing" xmlns:wp="http://schemas.openxmlformats.org/drawingml/2006/wordprocessingDrawing" xmlns:w10="urn:schemas-microsoft-com:office:word" xmlns:w="http://schemas.openxmlformats.org/wordprocessingml/2006/main" xmlns:w14="http://schemas.microsoft.com/office/word/2010/wordml" xmlns:w15="http://schemas.microsoft.com/office/word/2012/wordml" xmlns:w16cex="http://schemas.microsoft.com/office/word/2018/wordml/cex" xmlns:w16cid="http://schemas.microsoft.com/office/word/2016/wordml/cid" xmlns:w16="http://schemas.microsoft.com/office/word/2018/wordml" xmlns:w16se="http://schemas.microsoft.com/office/word/2015/wordml/symex" xmlns:wpg="http://schemas.microsoft.com/office/word/2010/wordprocessingGroup" xmlns:wpi="http://schemas.microsoft.com/office/word/2010/wordprocessingInk" xmlns:wne="http://schemas.microsoft.com/office/word/2006/wordml" xmlns:wps="http://schemas.microsoft.com/office/word/2010/wordprocessingShape" mc:Ignorable="w14 w15 w16se w16cid w16 w16cex wp14">
+<w:footnotes xmlns:wpc="http://schemas.microsoft.com/office/word/2010/wordprocessingCanvas" xmlns:cx="http://schemas.microsoft.com/office/drawing/2014/chartex" xmlns:cx1="http://schemas.microsoft.com/office/drawing/2015/9/8/chartex" xmlns:cx2="http://schemas.microsoft.com/office/drawing/2015/10/21/chartex" xmlns:cx3="http://schemas.microsoft.com/office/drawing/2016/5/9/chartex" xmlns:cx4="http://schemas.microsoft.com/office/drawing/2016/5/10/chartex" xmlns:cx5="http://schemas.microsoft.com/office/drawing/2016/5/11/chartex" xmlns:cx6="http://schemas.microsoft.com/office/drawing/2016/5/12/chartex" xmlns:cx7="http://schemas.microsoft.com/office/drawing/2016/5/13/chartex" xmlns:cx8="http://schemas.microsoft.com/office/drawing/2016/5/14/chartex" xmlns:mc="http://schemas.openxmlformats.org/markup-compatibility/2006" xmlns:aink="http://schemas.microsoft.com/office/drawing/2016/ink" xmlns:am3d="http://schemas.microsoft.com/office/drawing/2017/model3d" xmlns:o="urn:schemas-microsoft-com:office:office" xmlns:oel="http://schemas.microsoft.com/office/2019/extlst" xmlns:r="http://schemas.openxmlformats.org/officeDocument/2006/relationships" xmlns:m="http://schemas.openxmlformats.org/officeDocument/2006/math" xmlns:v="urn:schemas-microsoft-com:vml" xmlns:wp14="http://schemas.microsoft.com/office/word/2010/wordprocessingDrawing" xmlns:wp="http://schemas.openxmlformats.org/drawingml/2006/wordprocessingDrawing" xmlns:w10="urn:schemas-microsoft-com:office:word" xmlns:w="http://schemas.openxmlformats.org/wordprocessingml/2006/main" xmlns:w14="http://schemas.microsoft.com/office/word/2010/wordml" xmlns:w15="http://schemas.microsoft.com/office/word/2012/wordml" xmlns:w16cex="http://schemas.microsoft.com/office/word/2018/wordml/cex" xmlns:w16cid="http://schemas.microsoft.com/office/word/2016/wordml/cid" xmlns:w16="http://schemas.microsoft.com/office/word/2018/wordml" xmlns:w16du="http://schemas.microsoft.com/office/word/2023/wordml/word16du" xmlns:w16sdtdh="http://schemas.microsoft.com/office/word/2020/wordml/sdtdatahash" xmlns:w16se="http://schemas.microsoft.com/office/word/2015/wordml/symex" xmlns:wpg="http://schemas.microsoft.com/office/word/2010/wordprocessingGroup" xmlns:wpi="http://schemas.microsoft.com/office/word/2010/wordprocessingInk" xmlns:wne="http://schemas.microsoft.com/office/word/2006/wordml" xmlns:wps="http://schemas.microsoft.com/office/word/2010/wordprocessingShape" mc:Ignorable="w14 w15 w16se w16cid w16 w16cex w16sdtdh w16du wp14">
   <w:footnote w:type="separator" w:id="-1">
     <w:p>
       <w:r>
@@ -6153,7 +6198,7 @@
 </file>
 
 <file path=word/header1.xml><?xml version="1.0" encoding="utf-8"?>
-<w:hdr xmlns:wpc="http://schemas.microsoft.com/office/word/2010/wordprocessingCanvas" xmlns:cx="http://schemas.microsoft.com/office/drawing/2014/chartex" xmlns:cx1="http://schemas.microsoft.com/office/drawing/2015/9/8/chartex" xmlns:cx2="http://schemas.microsoft.com/office/drawing/2015/10/21/chartex" xmlns:cx3="http://schemas.microsoft.com/office/drawing/2016/5/9/chartex" xmlns:cx4="http://schemas.microsoft.com/office/drawing/2016/5/10/chartex" xmlns:cx5="http://schemas.microsoft.com/office/drawing/2016/5/11/chartex" xmlns:cx6="http://schemas.microsoft.com/office/drawing/2016/5/12/chartex" xmlns:cx7="http://schemas.microsoft.com/office/drawing/2016/5/13/chartex" xmlns:cx8="http://schemas.microsoft.com/office/drawing/2016/5/14/chartex" xmlns:mc="http://schemas.openxmlformats.org/markup-compatibility/2006" xmlns:aink="http://schemas.microsoft.com/office/drawing/2016/ink" xmlns:am3d="http://schemas.microsoft.com/office/drawing/2017/model3d" xmlns:o="urn:schemas-microsoft-com:office:office" xmlns:r="http://schemas.openxmlformats.org/officeDocument/2006/relationships" xmlns:m="http://schemas.openxmlformats.org/officeDocument/2006/math" xmlns:v="urn:schemas-microsoft-com:vml" xmlns:wp14="http://schemas.microsoft.com/office/word/2010/wordprocessingDrawing" xmlns:wp="http://schemas.openxmlformats.org/drawingml/2006/wordprocessingDrawing" xmlns:w10="urn:schemas-microsoft-com:office:word" xmlns:w="http://schemas.openxmlformats.org/wordprocessingml/2006/main" xmlns:w14="http://schemas.microsoft.com/office/word/2010/wordml" xmlns:w15="http://schemas.microsoft.com/office/word/2012/wordml" xmlns:w16cex="http://schemas.microsoft.com/office/word/2018/wordml/cex" xmlns:w16cid="http://schemas.microsoft.com/office/word/2016/wordml/cid" xmlns:w16="http://schemas.microsoft.com/office/word/2018/wordml" xmlns:w16se="http://schemas.microsoft.com/office/word/2015/wordml/symex" xmlns:wpg="http://schemas.microsoft.com/office/word/2010/wordprocessingGroup" xmlns:wpi="http://schemas.microsoft.com/office/word/2010/wordprocessingInk" xmlns:wne="http://schemas.microsoft.com/office/word/2006/wordml" xmlns:wps="http://schemas.microsoft.com/office/word/2010/wordprocessingShape" mc:Ignorable="w14 w15 w16se w16cid w16 w16cex wp14">
+<w:hdr xmlns:wpc="http://schemas.microsoft.com/office/word/2010/wordprocessingCanvas" xmlns:cx="http://schemas.microsoft.com/office/drawing/2014/chartex" xmlns:cx1="http://schemas.microsoft.com/office/drawing/2015/9/8/chartex" xmlns:cx2="http://schemas.microsoft.com/office/drawing/2015/10/21/chartex" xmlns:cx3="http://schemas.microsoft.com/office/drawing/2016/5/9/chartex" xmlns:cx4="http://schemas.microsoft.com/office/drawing/2016/5/10/chartex" xmlns:cx5="http://schemas.microsoft.com/office/drawing/2016/5/11/chartex" xmlns:cx6="http://schemas.microsoft.com/office/drawing/2016/5/12/chartex" xmlns:cx7="http://schemas.microsoft.com/office/drawing/2016/5/13/chartex" xmlns:cx8="http://schemas.microsoft.com/office/drawing/2016/5/14/chartex" xmlns:mc="http://schemas.openxmlformats.org/markup-compatibility/2006" xmlns:aink="http://schemas.microsoft.com/office/drawing/2016/ink" xmlns:am3d="http://schemas.microsoft.com/office/drawing/2017/model3d" xmlns:o="urn:schemas-microsoft-com:office:office" xmlns:oel="http://schemas.microsoft.com/office/2019/extlst" xmlns:r="http://schemas.openxmlformats.org/officeDocument/2006/relationships" xmlns:m="http://schemas.openxmlformats.org/officeDocument/2006/math" xmlns:v="urn:schemas-microsoft-com:vml" xmlns:wp14="http://schemas.microsoft.com/office/word/2010/wordprocessingDrawing" xmlns:wp="http://schemas.openxmlformats.org/drawingml/2006/wordprocessingDrawing" xmlns:w10="urn:schemas-microsoft-com:office:word" xmlns:w="http://schemas.openxmlformats.org/wordprocessingml/2006/main" xmlns:w14="http://schemas.microsoft.com/office/word/2010/wordml" xmlns:w15="http://schemas.microsoft.com/office/word/2012/wordml" xmlns:w16cex="http://schemas.microsoft.com/office/word/2018/wordml/cex" xmlns:w16cid="http://schemas.microsoft.com/office/word/2016/wordml/cid" xmlns:w16="http://schemas.microsoft.com/office/word/2018/wordml" xmlns:w16du="http://schemas.microsoft.com/office/word/2023/wordml/word16du" xmlns:w16sdtdh="http://schemas.microsoft.com/office/word/2020/wordml/sdtdatahash" xmlns:w16se="http://schemas.microsoft.com/office/word/2015/wordml/symex" xmlns:wpg="http://schemas.microsoft.com/office/word/2010/wordprocessingGroup" xmlns:wpi="http://schemas.microsoft.com/office/word/2010/wordprocessingInk" xmlns:wne="http://schemas.microsoft.com/office/word/2006/wordml" xmlns:wps="http://schemas.microsoft.com/office/word/2010/wordprocessingShape" mc:Ignorable="w14 w15 w16se w16cid w16 w16cex w16sdtdh w16du wp14">
   <w:p>
     <w:pPr>
       <w:pStyle w:val="a9"/>
@@ -6183,7 +6228,7 @@
           <v:path o:extrusionok="f" gradientshapeok="t" o:connecttype="rect"/>
           <o:lock v:ext="edit" aspectratio="t"/>
         </v:shapetype>
-        <v:shape id="图片 4" o:spid="_x0000_i1026" type="#_x0000_t75" alt="图片包含 游戏机, 画&#10;&#10;描述已自动生成" style="width:129pt;height:33pt;visibility:visible;mso-wrap-style:square">
+        <v:shape id="图片 4" o:spid="_x0000_i1025" type="#_x0000_t75" alt="图片包含 游戏机, 画&#10;&#10;描述已自动生成" style="width:129pt;height:33pt;visibility:visible;mso-wrap-style:square">
           <v:imagedata r:id="rId1" o:title="图片包含 游戏机, 画&#10;&#10;描述已自动生成"/>
         </v:shape>
       </w:pict>
@@ -6193,7 +6238,7 @@
 </file>
 
 <file path=word/header2.xml><?xml version="1.0" encoding="utf-8"?>
-<w:hdr xmlns:wpc="http://schemas.microsoft.com/office/word/2010/wordprocessingCanvas" xmlns:cx="http://schemas.microsoft.com/office/drawing/2014/chartex" xmlns:cx1="http://schemas.microsoft.com/office/drawing/2015/9/8/chartex" xmlns:cx2="http://schemas.microsoft.com/office/drawing/2015/10/21/chartex" xmlns:cx3="http://schemas.microsoft.com/office/drawing/2016/5/9/chartex" xmlns:cx4="http://schemas.microsoft.com/office/drawing/2016/5/10/chartex" xmlns:cx5="http://schemas.microsoft.com/office/drawing/2016/5/11/chartex" xmlns:cx6="http://schemas.microsoft.com/office/drawing/2016/5/12/chartex" xmlns:cx7="http://schemas.microsoft.com/office/drawing/2016/5/13/chartex" xmlns:cx8="http://schemas.microsoft.com/office/drawing/2016/5/14/chartex" xmlns:mc="http://schemas.openxmlformats.org/markup-compatibility/2006" xmlns:aink="http://schemas.microsoft.com/office/drawing/2016/ink" xmlns:am3d="http://schemas.microsoft.com/office/drawing/2017/model3d" xmlns:o="urn:schemas-microsoft-com:office:office" xmlns:r="http://schemas.openxmlformats.org/officeDocument/2006/relationships" xmlns:m="http://schemas.openxmlformats.org/officeDocument/2006/math" xmlns:v="urn:schemas-microsoft-com:vml" xmlns:wp14="http://schemas.microsoft.com/office/word/2010/wordprocessingDrawing" xmlns:wp="http://schemas.openxmlformats.org/drawingml/2006/wordprocessingDrawing" xmlns:w10="urn:schemas-microsoft-com:office:word" xmlns:w="http://schemas.openxmlformats.org/wordprocessingml/2006/main" xmlns:w14="http://schemas.microsoft.com/office/word/2010/wordml" xmlns:w15="http://schemas.microsoft.com/office/word/2012/wordml" xmlns:w16cex="http://schemas.microsoft.com/office/word/2018/wordml/cex" xmlns:w16cid="http://schemas.microsoft.com/office/word/2016/wordml/cid" xmlns:w16="http://schemas.microsoft.com/office/word/2018/wordml" xmlns:w16se="http://schemas.microsoft.com/office/word/2015/wordml/symex" xmlns:wpg="http://schemas.microsoft.com/office/word/2010/wordprocessingGroup" xmlns:wpi="http://schemas.microsoft.com/office/word/2010/wordprocessingInk" xmlns:wne="http://schemas.microsoft.com/office/word/2006/wordml" xmlns:wps="http://schemas.microsoft.com/office/word/2010/wordprocessingShape" mc:Ignorable="w14 w15 w16se w16cid w16 w16cex wp14">
+<w:hdr xmlns:wpc="http://schemas.microsoft.com/office/word/2010/wordprocessingCanvas" xmlns:cx="http://schemas.microsoft.com/office/drawing/2014/chartex" xmlns:cx1="http://schemas.microsoft.com/office/drawing/2015/9/8/chartex" xmlns:cx2="http://schemas.microsoft.com/office/drawing/2015/10/21/chartex" xmlns:cx3="http://schemas.microsoft.com/office/drawing/2016/5/9/chartex" xmlns:cx4="http://schemas.microsoft.com/office/drawing/2016/5/10/chartex" xmlns:cx5="http://schemas.microsoft.com/office/drawing/2016/5/11/chartex" xmlns:cx6="http://schemas.microsoft.com/office/drawing/2016/5/12/chartex" xmlns:cx7="http://schemas.microsoft.com/office/drawing/2016/5/13/chartex" xmlns:cx8="http://schemas.microsoft.com/office/drawing/2016/5/14/chartex" xmlns:mc="http://schemas.openxmlformats.org/markup-compatibility/2006" xmlns:aink="http://schemas.microsoft.com/office/drawing/2016/ink" xmlns:am3d="http://schemas.microsoft.com/office/drawing/2017/model3d" xmlns:o="urn:schemas-microsoft-com:office:office" xmlns:oel="http://schemas.microsoft.com/office/2019/extlst" xmlns:r="http://schemas.openxmlformats.org/officeDocument/2006/relationships" xmlns:m="http://schemas.openxmlformats.org/officeDocument/2006/math" xmlns:v="urn:schemas-microsoft-com:vml" xmlns:wp14="http://schemas.microsoft.com/office/word/2010/wordprocessingDrawing" xmlns:wp="http://schemas.openxmlformats.org/drawingml/2006/wordprocessingDrawing" xmlns:w10="urn:schemas-microsoft-com:office:word" xmlns:w="http://schemas.openxmlformats.org/wordprocessingml/2006/main" xmlns:w14="http://schemas.microsoft.com/office/word/2010/wordml" xmlns:w15="http://schemas.microsoft.com/office/word/2012/wordml" xmlns:w16cex="http://schemas.microsoft.com/office/word/2018/wordml/cex" xmlns:w16cid="http://schemas.microsoft.com/office/word/2016/wordml/cid" xmlns:w16="http://schemas.microsoft.com/office/word/2018/wordml" xmlns:w16du="http://schemas.microsoft.com/office/word/2023/wordml/word16du" xmlns:w16sdtdh="http://schemas.microsoft.com/office/word/2020/wordml/sdtdatahash" xmlns:w16se="http://schemas.microsoft.com/office/word/2015/wordml/symex" xmlns:wpg="http://schemas.microsoft.com/office/word/2010/wordprocessingGroup" xmlns:wpi="http://schemas.microsoft.com/office/word/2010/wordprocessingInk" xmlns:wne="http://schemas.microsoft.com/office/word/2006/wordml" xmlns:wps="http://schemas.microsoft.com/office/word/2010/wordprocessingShape" mc:Ignorable="w14 w15 w16se w16cid w16 w16cex w16sdtdh w16du wp14">
   <w:p>
     <w:pPr>
       <w:pStyle w:val="a9"/>
@@ -6223,7 +6268,7 @@
           <v:path o:extrusionok="f" gradientshapeok="t" o:connecttype="rect"/>
           <o:lock v:ext="edit" aspectratio="t"/>
         </v:shapetype>
-        <v:shape id="图片框 1026" o:spid="_x0000_i1025" type="#_x0000_t75" alt="" style="width:97pt;height:25pt;mso-width-percent:0;mso-height-percent:0;mso-width-percent:0;mso-height-percent:0">
+        <v:shape id="图片框 1026" o:spid="_x0000_i1026" type="#_x0000_t75" alt="" style="width:97pt;height:25pt;mso-width-percent:0;mso-height-percent:0;mso-width-percent:0;mso-height-percent:0">
           <v:imagedata r:id="rId1" o:title=""/>
         </v:shape>
       </w:pict>
@@ -6233,7 +6278,7 @@
 </file>
 
 <file path=word/numbering.xml><?xml version="1.0" encoding="utf-8"?>
-<w:numbering xmlns:wpc="http://schemas.microsoft.com/office/word/2010/wordprocessingCanvas" xmlns:cx="http://schemas.microsoft.com/office/drawing/2014/chartex" xmlns:cx1="http://schemas.microsoft.com/office/drawing/2015/9/8/chartex" xmlns:cx2="http://schemas.microsoft.com/office/drawing/2015/10/21/chartex" xmlns:cx3="http://schemas.microsoft.com/office/drawing/2016/5/9/chartex" xmlns:cx4="http://schemas.microsoft.com/office/drawing/2016/5/10/chartex" xmlns:cx5="http://schemas.microsoft.com/office/drawing/2016/5/11/chartex" xmlns:cx6="http://schemas.microsoft.com/office/drawing/2016/5/12/chartex" xmlns:cx7="http://schemas.microsoft.com/office/drawing/2016/5/13/chartex" xmlns:cx8="http://schemas.microsoft.com/office/drawing/2016/5/14/chartex" xmlns:mc="http://schemas.openxmlformats.org/markup-compatibility/2006" xmlns:aink="http://schemas.microsoft.com/office/drawing/2016/ink" xmlns:am3d="http://schemas.microsoft.com/office/drawing/2017/model3d" xmlns:o="urn:schemas-microsoft-com:office:office" xmlns:r="http://schemas.openxmlformats.org/officeDocument/2006/relationships" xmlns:m="http://schemas.openxmlformats.org/officeDocument/2006/math" xmlns:v="urn:schemas-microsoft-com:vml" xmlns:wp14="http://schemas.microsoft.com/office/word/2010/wordprocessingDrawing" xmlns:wp="http://schemas.openxmlformats.org/drawingml/2006/wordprocessingDrawing" xmlns:w10="urn:schemas-microsoft-com:office:word" xmlns:w="http://schemas.openxmlformats.org/wordprocessingml/2006/main" xmlns:w14="http://schemas.microsoft.com/office/word/2010/wordml" xmlns:w15="http://schemas.microsoft.com/office/word/2012/wordml" xmlns:w16cex="http://schemas.microsoft.com/office/word/2018/wordml/cex" xmlns:w16cid="http://schemas.microsoft.com/office/word/2016/wordml/cid" xmlns:w16="http://schemas.microsoft.com/office/word/2018/wordml" xmlns:w16se="http://schemas.microsoft.com/office/word/2015/wordml/symex" xmlns:wpg="http://schemas.microsoft.com/office/word/2010/wordprocessingGroup" xmlns:wpi="http://schemas.microsoft.com/office/word/2010/wordprocessingInk" xmlns:wne="http://schemas.microsoft.com/office/word/2006/wordml" xmlns:wps="http://schemas.microsoft.com/office/word/2010/wordprocessingShape" mc:Ignorable="w14 w15 w16se w16cid w16 w16cex wp14">
+<w:numbering xmlns:wpc="http://schemas.microsoft.com/office/word/2010/wordprocessingCanvas" xmlns:cx="http://schemas.microsoft.com/office/drawing/2014/chartex" xmlns:cx1="http://schemas.microsoft.com/office/drawing/2015/9/8/chartex" xmlns:cx2="http://schemas.microsoft.com/office/drawing/2015/10/21/chartex" xmlns:cx3="http://schemas.microsoft.com/office/drawing/2016/5/9/chartex" xmlns:cx4="http://schemas.microsoft.com/office/drawing/2016/5/10/chartex" xmlns:cx5="http://schemas.microsoft.com/office/drawing/2016/5/11/chartex" xmlns:cx6="http://schemas.microsoft.com/office/drawing/2016/5/12/chartex" xmlns:cx7="http://schemas.microsoft.com/office/drawing/2016/5/13/chartex" xmlns:cx8="http://schemas.microsoft.com/office/drawing/2016/5/14/chartex" xmlns:mc="http://schemas.openxmlformats.org/markup-compatibility/2006" xmlns:aink="http://schemas.microsoft.com/office/drawing/2016/ink" xmlns:am3d="http://schemas.microsoft.com/office/drawing/2017/model3d" xmlns:o="urn:schemas-microsoft-com:office:office" xmlns:oel="http://schemas.microsoft.com/office/2019/extlst" xmlns:r="http://schemas.openxmlformats.org/officeDocument/2006/relationships" xmlns:m="http://schemas.openxmlformats.org/officeDocument/2006/math" xmlns:v="urn:schemas-microsoft-com:vml" xmlns:wp14="http://schemas.microsoft.com/office/word/2010/wordprocessingDrawing" xmlns:wp="http://schemas.openxmlformats.org/drawingml/2006/wordprocessingDrawing" xmlns:w10="urn:schemas-microsoft-com:office:word" xmlns:w="http://schemas.openxmlformats.org/wordprocessingml/2006/main" xmlns:w14="http://schemas.microsoft.com/office/word/2010/wordml" xmlns:w15="http://schemas.microsoft.com/office/word/2012/wordml" xmlns:w16cex="http://schemas.microsoft.com/office/word/2018/wordml/cex" xmlns:w16cid="http://schemas.microsoft.com/office/word/2016/wordml/cid" xmlns:w16="http://schemas.microsoft.com/office/word/2018/wordml" xmlns:w16du="http://schemas.microsoft.com/office/word/2023/wordml/word16du" xmlns:w16sdtdh="http://schemas.microsoft.com/office/word/2020/wordml/sdtdatahash" xmlns:w16se="http://schemas.microsoft.com/office/word/2015/wordml/symex" xmlns:wpg="http://schemas.microsoft.com/office/word/2010/wordprocessingGroup" xmlns:wpi="http://schemas.microsoft.com/office/word/2010/wordprocessingInk" xmlns:wne="http://schemas.microsoft.com/office/word/2006/wordml" xmlns:wps="http://schemas.microsoft.com/office/word/2010/wordprocessingShape" mc:Ignorable="w14 w15 w16se w16cid w16 w16cex w16sdtdh w16du wp14">
   <w:abstractNum w:abstractNumId="0" w15:restartNumberingAfterBreak="0">
     <w:nsid w:val="00000001"/>
     <w:multiLevelType w:val="multilevel"/>
@@ -7737,50 +7782,50 @@
       </w:rPr>
     </w:lvl>
   </w:abstractNum>
-  <w:num w:numId="1">
+  <w:num w:numId="1" w16cid:durableId="125584116">
     <w:abstractNumId w:val="11"/>
   </w:num>
-  <w:num w:numId="2">
+  <w:num w:numId="2" w16cid:durableId="1961450692">
     <w:abstractNumId w:val="8"/>
   </w:num>
-  <w:num w:numId="3">
+  <w:num w:numId="3" w16cid:durableId="1494487533">
     <w:abstractNumId w:val="9"/>
   </w:num>
-  <w:num w:numId="4">
+  <w:num w:numId="4" w16cid:durableId="1699894172">
     <w:abstractNumId w:val="7"/>
   </w:num>
-  <w:num w:numId="5">
+  <w:num w:numId="5" w16cid:durableId="1456829168">
     <w:abstractNumId w:val="1"/>
   </w:num>
-  <w:num w:numId="6">
+  <w:num w:numId="6" w16cid:durableId="484470077">
     <w:abstractNumId w:val="0"/>
   </w:num>
-  <w:num w:numId="7">
+  <w:num w:numId="7" w16cid:durableId="128062690">
     <w:abstractNumId w:val="3"/>
   </w:num>
-  <w:num w:numId="8">
+  <w:num w:numId="8" w16cid:durableId="722826114">
     <w:abstractNumId w:val="4"/>
   </w:num>
-  <w:num w:numId="9">
+  <w:num w:numId="9" w16cid:durableId="83573221">
     <w:abstractNumId w:val="2"/>
   </w:num>
-  <w:num w:numId="10">
+  <w:num w:numId="10" w16cid:durableId="703560290">
     <w:abstractNumId w:val="6"/>
   </w:num>
-  <w:num w:numId="11">
+  <w:num w:numId="11" w16cid:durableId="1573274228">
     <w:abstractNumId w:val="5"/>
   </w:num>
-  <w:num w:numId="12">
+  <w:num w:numId="12" w16cid:durableId="1304769217">
     <w:abstractNumId w:val="10"/>
   </w:num>
-  <w:num w:numId="13">
+  <w:num w:numId="13" w16cid:durableId="870803664">
     <w:abstractNumId w:val="12"/>
   </w:num>
 </w:numbering>
 </file>
 
 <file path=word/styles.xml><?xml version="1.0" encoding="utf-8"?>
-<w:styles xmlns:mc="http://schemas.openxmlformats.org/markup-compatibility/2006" xmlns:r="http://schemas.openxmlformats.org/officeDocument/2006/relationships" xmlns:w="http://schemas.openxmlformats.org/wordprocessingml/2006/main" xmlns:w14="http://schemas.microsoft.com/office/word/2010/wordml" xmlns:w15="http://schemas.microsoft.com/office/word/2012/wordml" xmlns:w16cex="http://schemas.microsoft.com/office/word/2018/wordml/cex" xmlns:w16cid="http://schemas.microsoft.com/office/word/2016/wordml/cid" xmlns:w16="http://schemas.microsoft.com/office/word/2018/wordml" xmlns:w16se="http://schemas.microsoft.com/office/word/2015/wordml/symex" mc:Ignorable="w14 w15 w16se w16cid w16 w16cex">
+<w:styles xmlns:mc="http://schemas.openxmlformats.org/markup-compatibility/2006" xmlns:r="http://schemas.openxmlformats.org/officeDocument/2006/relationships" xmlns:w="http://schemas.openxmlformats.org/wordprocessingml/2006/main" xmlns:w14="http://schemas.microsoft.com/office/word/2010/wordml" xmlns:w15="http://schemas.microsoft.com/office/word/2012/wordml" xmlns:w16cex="http://schemas.microsoft.com/office/word/2018/wordml/cex" xmlns:w16cid="http://schemas.microsoft.com/office/word/2016/wordml/cid" xmlns:w16="http://schemas.microsoft.com/office/word/2018/wordml" xmlns:w16du="http://schemas.microsoft.com/office/word/2023/wordml/word16du" xmlns:w16sdtdh="http://schemas.microsoft.com/office/word/2020/wordml/sdtdatahash" xmlns:w16se="http://schemas.microsoft.com/office/word/2015/wordml/symex" mc:Ignorable="w14 w15 w16se w16cid w16 w16cex w16sdtdh w16du">
   <w:docDefaults>
     <w:rPrDefault>
       <w:rPr>
@@ -8058,11 +8103,6 @@
     <w:lsdException w:name="Book Title" w:uiPriority="33" w:qFormat="1"/>
     <w:lsdException w:name="Bibliography" w:semiHidden="1" w:uiPriority="37" w:unhideWhenUsed="1"/>
     <w:lsdException w:name="TOC Heading" w:semiHidden="1" w:uiPriority="39" w:unhideWhenUsed="1" w:qFormat="1"/>
-    <w:lsdException w:name="Plain Table 5" w:semiHidden="1" w:unhideWhenUsed="1"/>
-    <w:lsdException w:name="Grid Table Light" w:semiHidden="1" w:unhideWhenUsed="1"/>
-    <w:lsdException w:name="Grid Table 1 Light" w:semiHidden="1" w:unhideWhenUsed="1"/>
-    <w:lsdException w:name="Grid Table 2" w:semiHidden="1" w:unhideWhenUsed="1"/>
-    <w:lsdException w:name="Grid Table 3" w:semiHidden="1" w:unhideWhenUsed="1"/>
     <w:lsdException w:name="Grid Table 4" w:uiPriority="49"/>
     <w:lsdException w:name="Grid Table 5 Dark" w:uiPriority="50"/>
     <w:lsdException w:name="Grid Table 6 Colorful" w:uiPriority="51"/>
